--- a/HW3_TransferLearning.docx
+++ b/HW3_TransferLearning.docx
@@ -192,8 +192,30 @@
         <w:rPr>
           <w:rFonts w:ascii="Calibri" w:eastAsia="Calibri" w:hAnsi="Calibri" w:cs="Calibri"/>
         </w:rPr>
-        <w:t>This assignment aims to perform a pretrained model with Pytorch implementation. A new dataset will be used..</w:t>
-      </w:r>
+        <w:t xml:space="preserve">This assignment aims to perform a pretrained model with </w:t>
+      </w:r>
+      <w:proofErr w:type="spellStart"/>
+      <w:r>
+        <w:rPr>
+          <w:rFonts w:ascii="Calibri" w:eastAsia="Calibri" w:hAnsi="Calibri" w:cs="Calibri"/>
+        </w:rPr>
+        <w:t>Pytorch</w:t>
+      </w:r>
+      <w:proofErr w:type="spellEnd"/>
+      <w:r>
+        <w:rPr>
+          <w:rFonts w:ascii="Calibri" w:eastAsia="Calibri" w:hAnsi="Calibri" w:cs="Calibri"/>
+        </w:rPr>
+        <w:t xml:space="preserve"> implementation. A new dataset will be </w:t>
+      </w:r>
+      <w:proofErr w:type="gramStart"/>
+      <w:r>
+        <w:rPr>
+          <w:rFonts w:ascii="Calibri" w:eastAsia="Calibri" w:hAnsi="Calibri" w:cs="Calibri"/>
+        </w:rPr>
+        <w:t>used..</w:t>
+      </w:r>
+      <w:proofErr w:type="gramEnd"/>
     </w:p>
     <w:p>
       <w:pPr>
@@ -210,7 +232,21 @@
         <w:rPr>
           <w:rFonts w:ascii="Calibri" w:eastAsia="Calibri" w:hAnsi="Calibri" w:cs="Calibri"/>
         </w:rPr>
-        <w:t>Learn how to do data augmentation in PyTorch.</w:t>
+        <w:t xml:space="preserve">Learn how to do data augmentation in </w:t>
+      </w:r>
+      <w:proofErr w:type="spellStart"/>
+      <w:r>
+        <w:rPr>
+          <w:rFonts w:ascii="Calibri" w:eastAsia="Calibri" w:hAnsi="Calibri" w:cs="Calibri"/>
+        </w:rPr>
+        <w:t>PyTorch</w:t>
+      </w:r>
+      <w:proofErr w:type="spellEnd"/>
+      <w:r>
+        <w:rPr>
+          <w:rFonts w:ascii="Calibri" w:eastAsia="Calibri" w:hAnsi="Calibri" w:cs="Calibri"/>
+        </w:rPr>
+        <w:t>.</w:t>
       </w:r>
     </w:p>
     <w:p>
@@ -228,7 +264,21 @@
         <w:rPr>
           <w:rFonts w:ascii="Calibri" w:eastAsia="Calibri" w:hAnsi="Calibri" w:cs="Calibri"/>
         </w:rPr>
-        <w:t>Learn how to define the pretrained model in PyTorch.</w:t>
+        <w:t xml:space="preserve">Learn how to define the pretrained model in </w:t>
+      </w:r>
+      <w:proofErr w:type="spellStart"/>
+      <w:r>
+        <w:rPr>
+          <w:rFonts w:ascii="Calibri" w:eastAsia="Calibri" w:hAnsi="Calibri" w:cs="Calibri"/>
+        </w:rPr>
+        <w:t>PyTorch</w:t>
+      </w:r>
+      <w:proofErr w:type="spellEnd"/>
+      <w:r>
+        <w:rPr>
+          <w:rFonts w:ascii="Calibri" w:eastAsia="Calibri" w:hAnsi="Calibri" w:cs="Calibri"/>
+        </w:rPr>
+        <w:t>.</w:t>
       </w:r>
     </w:p>
     <w:p>
@@ -246,7 +296,21 @@
         <w:rPr>
           <w:rFonts w:ascii="Calibri" w:eastAsia="Calibri" w:hAnsi="Calibri" w:cs="Calibri"/>
         </w:rPr>
-        <w:t>Learn how to partially design the model in PyTorch.</w:t>
+        <w:t xml:space="preserve">Learn how to partially design the model in </w:t>
+      </w:r>
+      <w:proofErr w:type="spellStart"/>
+      <w:r>
+        <w:rPr>
+          <w:rFonts w:ascii="Calibri" w:eastAsia="Calibri" w:hAnsi="Calibri" w:cs="Calibri"/>
+        </w:rPr>
+        <w:t>PyTorch</w:t>
+      </w:r>
+      <w:proofErr w:type="spellEnd"/>
+      <w:r>
+        <w:rPr>
+          <w:rFonts w:ascii="Calibri" w:eastAsia="Calibri" w:hAnsi="Calibri" w:cs="Calibri"/>
+        </w:rPr>
+        <w:t>.</w:t>
       </w:r>
     </w:p>
     <w:p>
@@ -330,12 +394,14 @@
           <w:rFonts w:ascii="Calibri" w:eastAsia="Calibri" w:hAnsi="Calibri" w:cs="Calibri"/>
         </w:rPr>
       </w:pPr>
+      <w:proofErr w:type="gramStart"/>
       <w:r>
         <w:rPr>
           <w:rFonts w:ascii="Calibri" w:eastAsia="Calibri" w:hAnsi="Calibri" w:cs="Calibri"/>
         </w:rPr>
         <w:t>Task :</w:t>
       </w:r>
+      <w:proofErr w:type="gramEnd"/>
       <w:r>
         <w:t xml:space="preserve"> </w:t>
       </w:r>
@@ -387,16 +453,24 @@
         </w:rPr>
         <w:t xml:space="preserve">del </w:t>
       </w:r>
+      <w:proofErr w:type="spellStart"/>
       <w:r>
         <w:rPr>
           <w:rFonts w:ascii="Times New Roman" w:hAnsi="Times New Roman" w:cs="Times New Roman"/>
         </w:rPr>
-        <w:t>mobilenet v3</w:t>
-      </w:r>
+        <w:t>mobilenet</w:t>
+      </w:r>
+      <w:proofErr w:type="spellEnd"/>
       <w:r>
         <w:rPr>
           <w:rFonts w:ascii="Times New Roman" w:hAnsi="Times New Roman" w:cs="Times New Roman"/>
         </w:rPr>
+        <w:t xml:space="preserve"> v3</w:t>
+      </w:r>
+      <w:r>
+        <w:rPr>
+          <w:rFonts w:ascii="Times New Roman" w:hAnsi="Times New Roman" w:cs="Times New Roman"/>
+        </w:rPr>
         <w:t xml:space="preserve"> </w:t>
       </w:r>
       <w:r>
@@ -419,11 +493,19 @@
         </w:rPr>
         <w:t xml:space="preserve">In this task, you will use the </w:t>
       </w:r>
+      <w:proofErr w:type="spellStart"/>
       <w:r>
         <w:rPr>
           <w:rFonts w:ascii="Times New Roman" w:hAnsi="Times New Roman" w:cs="Times New Roman"/>
         </w:rPr>
-        <w:t xml:space="preserve">mobilenet v3 </w:t>
+        <w:t>mobilenet</w:t>
+      </w:r>
+      <w:proofErr w:type="spellEnd"/>
+      <w:r>
+        <w:rPr>
+          <w:rFonts w:ascii="Times New Roman" w:hAnsi="Times New Roman" w:cs="Times New Roman"/>
+        </w:rPr>
+        <w:t xml:space="preserve"> v3 </w:t>
       </w:r>
       <w:r>
         <w:rPr>
@@ -443,30 +525,20 @@
         </w:rPr>
         <w:t xml:space="preserve">odel for the </w:t>
       </w:r>
+      <w:proofErr w:type="spellStart"/>
       <w:r>
         <w:rPr>
           <w:rFonts w:ascii="Times New Roman" w:hAnsi="Times New Roman" w:cs="Times New Roman"/>
         </w:rPr>
-        <w:t>mini</w:t>
-      </w:r>
-      <w:r>
-        <w:rPr>
-          <w:rFonts w:ascii="Times New Roman" w:eastAsia="Calibri" w:hAnsi="Times New Roman" w:cs="Times New Roman"/>
-        </w:rPr>
-        <w:t xml:space="preserve"> </w:t>
-      </w:r>
-      <w:r>
-        <w:rPr>
-          <w:rFonts w:ascii="Times New Roman" w:hAnsi="Times New Roman" w:cs="Times New Roman"/>
-        </w:rPr>
-        <w:t>cifar-</w:t>
-      </w:r>
-      <w:r>
-        <w:rPr>
-          <w:rFonts w:ascii="Times New Roman" w:eastAsia="Calibri" w:hAnsi="Times New Roman" w:cs="Times New Roman"/>
-        </w:rPr>
-        <w:t>10</w:t>
-      </w:r>
+        <w:t>m</w:t>
+      </w:r>
+      <w:r>
+        <w:rPr>
+          <w:rFonts w:ascii="Times New Roman" w:hAnsi="Times New Roman" w:cs="Times New Roman" w:hint="eastAsia"/>
+        </w:rPr>
+        <w:t>nist</w:t>
+      </w:r>
+      <w:proofErr w:type="spellEnd"/>
       <w:r>
         <w:rPr>
           <w:rFonts w:ascii="Times New Roman" w:eastAsia="Calibri" w:hAnsi="Times New Roman" w:cs="Times New Roman"/>
@@ -506,12 +578,21 @@
         </w:rPr>
         <w:t>Finish the data preparation.  (</w:t>
       </w:r>
+      <w:proofErr w:type="gramStart"/>
       <w:r>
         <w:rPr>
           <w:rFonts w:ascii="Calibri" w:eastAsia="Calibri" w:hAnsi="Calibri" w:cs="Calibri"/>
           <w:color w:val="FF0000"/>
         </w:rPr>
-        <w:t>detailed grading terms please see Grading and Submission</w:t>
+        <w:t>detailed</w:t>
+      </w:r>
+      <w:proofErr w:type="gramEnd"/>
+      <w:r>
+        <w:rPr>
+          <w:rFonts w:ascii="Calibri" w:eastAsia="Calibri" w:hAnsi="Calibri" w:cs="Calibri"/>
+          <w:color w:val="FF0000"/>
+        </w:rPr>
+        <w:t xml:space="preserve"> grading terms please see Grading and Submission</w:t>
       </w:r>
       <w:r>
         <w:rPr>
@@ -579,12 +660,21 @@
         </w:rPr>
         <w:t>Design your model.  (</w:t>
       </w:r>
+      <w:proofErr w:type="gramStart"/>
       <w:r>
         <w:rPr>
           <w:rFonts w:ascii="Calibri" w:eastAsia="Calibri" w:hAnsi="Calibri" w:cs="Calibri"/>
           <w:color w:val="FF0000"/>
         </w:rPr>
-        <w:t>detailed grading terms please see Grading and Submission</w:t>
+        <w:t>detailed</w:t>
+      </w:r>
+      <w:proofErr w:type="gramEnd"/>
+      <w:r>
+        <w:rPr>
+          <w:rFonts w:ascii="Calibri" w:eastAsia="Calibri" w:hAnsi="Calibri" w:cs="Calibri"/>
+          <w:color w:val="FF0000"/>
+        </w:rPr>
+        <w:t xml:space="preserve"> grading terms please see Grading and Submission</w:t>
       </w:r>
       <w:r>
         <w:rPr>
@@ -667,12 +757,21 @@
         </w:rPr>
         <w:t>Train your model.  (</w:t>
       </w:r>
+      <w:proofErr w:type="gramStart"/>
       <w:r>
         <w:rPr>
           <w:rFonts w:ascii="Calibri" w:eastAsia="Calibri" w:hAnsi="Calibri" w:cs="Calibri"/>
           <w:color w:val="FF0000"/>
         </w:rPr>
-        <w:t>detailed grading terms please see Grading and Submission</w:t>
+        <w:t>detailed</w:t>
+      </w:r>
+      <w:proofErr w:type="gramEnd"/>
+      <w:r>
+        <w:rPr>
+          <w:rFonts w:ascii="Calibri" w:eastAsia="Calibri" w:hAnsi="Calibri" w:cs="Calibri"/>
+          <w:color w:val="FF0000"/>
+        </w:rPr>
+        <w:t xml:space="preserve"> grading terms please see Grading and Submission</w:t>
       </w:r>
       <w:r>
         <w:rPr>
@@ -708,7 +807,21 @@
         <w:rPr>
           <w:rFonts w:ascii="Calibri" w:eastAsia="Calibri" w:hAnsi="Calibri" w:cs="Calibri"/>
         </w:rPr>
-        <w:t>Go through the ipynb and plot the loss and the accuracy.</w:t>
+        <w:t xml:space="preserve">Go through the </w:t>
+      </w:r>
+      <w:proofErr w:type="spellStart"/>
+      <w:r>
+        <w:rPr>
+          <w:rFonts w:ascii="Calibri" w:eastAsia="Calibri" w:hAnsi="Calibri" w:cs="Calibri"/>
+        </w:rPr>
+        <w:t>ipynb</w:t>
+      </w:r>
+      <w:proofErr w:type="spellEnd"/>
+      <w:r>
+        <w:rPr>
+          <w:rFonts w:ascii="Calibri" w:eastAsia="Calibri" w:hAnsi="Calibri" w:cs="Calibri"/>
+        </w:rPr>
+        <w:t xml:space="preserve"> and plot the loss and the accuracy.</w:t>
       </w:r>
     </w:p>
     <w:p>
@@ -799,6 +912,7 @@
               </w:rPr>
               <w:t xml:space="preserve">Pretrained model </w:t>
             </w:r>
+            <w:proofErr w:type="spellStart"/>
             <w:r>
               <w:rPr>
                 <w:rFonts w:ascii="Calibri" w:eastAsia="Calibri" w:hAnsi="Calibri" w:cs="Calibri"/>
@@ -809,7 +923,14 @@
               <w:rPr>
                 <w:rFonts w:ascii="Times New Roman" w:eastAsia="Calibri" w:hAnsi="Times New Roman" w:cs="Times New Roman"/>
               </w:rPr>
-              <w:t>lenet v3</w:t>
+              <w:t>lenet</w:t>
+            </w:r>
+            <w:proofErr w:type="spellEnd"/>
+            <w:r>
+              <w:rPr>
+                <w:rFonts w:ascii="Times New Roman" w:eastAsia="Calibri" w:hAnsi="Times New Roman" w:cs="Times New Roman"/>
+              </w:rPr>
+              <w:t xml:space="preserve"> v3</w:t>
             </w:r>
             <w:r>
               <w:rPr>
@@ -1031,7 +1152,21 @@
               <w:rPr>
                 <w:rFonts w:ascii="Calibri" w:eastAsia="Calibri" w:hAnsi="Calibri" w:cs="Calibri"/>
               </w:rPr>
-              <w:t>Plot the losses and accuracy of train/val dataset (</w:t>
+              <w:t>Plot the losses and accuracy of train/</w:t>
+            </w:r>
+            <w:proofErr w:type="spellStart"/>
+            <w:r>
+              <w:rPr>
+                <w:rFonts w:ascii="Calibri" w:eastAsia="Calibri" w:hAnsi="Calibri" w:cs="Calibri"/>
+              </w:rPr>
+              <w:t>val</w:t>
+            </w:r>
+            <w:proofErr w:type="spellEnd"/>
+            <w:r>
+              <w:rPr>
+                <w:rFonts w:ascii="Calibri" w:eastAsia="Calibri" w:hAnsi="Calibri" w:cs="Calibri"/>
+              </w:rPr>
+              <w:t xml:space="preserve"> dataset (</w:t>
             </w:r>
             <w:r>
               <w:rPr>
@@ -1061,8 +1196,16 @@
               <w:rPr>
                 <w:rFonts w:ascii="Calibri" w:eastAsia="Calibri" w:hAnsi="Calibri" w:cs="Calibri"/>
               </w:rPr>
-              <w:t>Get the prediction with one-iteration images.(</w:t>
-            </w:r>
+              <w:t xml:space="preserve">Get the prediction with one-iteration </w:t>
+            </w:r>
+            <w:proofErr w:type="gramStart"/>
+            <w:r>
+              <w:rPr>
+                <w:rFonts w:ascii="Calibri" w:eastAsia="Calibri" w:hAnsi="Calibri" w:cs="Calibri"/>
+              </w:rPr>
+              <w:t>images.(</w:t>
+            </w:r>
+            <w:proofErr w:type="gramEnd"/>
             <w:r>
               <w:rPr>
                 <w:rFonts w:ascii="Calibri" w:eastAsia="Calibri" w:hAnsi="Calibri" w:cs="Calibri"/>
@@ -1100,7 +1243,21 @@
         <w:rPr>
           <w:rFonts w:ascii="Calibri" w:eastAsia="Calibri" w:hAnsi="Calibri" w:cs="Calibri"/>
         </w:rPr>
-        <w:t xml:space="preserve">For each  scale. </w:t>
+        <w:t xml:space="preserve">For </w:t>
+      </w:r>
+      <w:proofErr w:type="gramStart"/>
+      <w:r>
+        <w:rPr>
+          <w:rFonts w:ascii="Calibri" w:eastAsia="Calibri" w:hAnsi="Calibri" w:cs="Calibri"/>
+        </w:rPr>
+        <w:t>each  scale</w:t>
+      </w:r>
+      <w:proofErr w:type="gramEnd"/>
+      <w:r>
+        <w:rPr>
+          <w:rFonts w:ascii="Calibri" w:eastAsia="Calibri" w:hAnsi="Calibri" w:cs="Calibri"/>
+        </w:rPr>
+        <w:t xml:space="preserve">. </w:t>
       </w:r>
     </w:p>
     <w:p>
@@ -1300,8 +1457,16 @@
         <w:rPr>
           <w:rFonts w:ascii="Calibri" w:eastAsia="Calibri" w:hAnsi="Calibri" w:cs="Calibri"/>
         </w:rPr>
-        <w:t>The deadline of submission is on the course website :</w:t>
-      </w:r>
+        <w:t xml:space="preserve">The deadline of submission is on the course </w:t>
+      </w:r>
+      <w:proofErr w:type="gramStart"/>
+      <w:r>
+        <w:rPr>
+          <w:rFonts w:ascii="Calibri" w:eastAsia="Calibri" w:hAnsi="Calibri" w:cs="Calibri"/>
+        </w:rPr>
+        <w:t>website :</w:t>
+      </w:r>
+      <w:proofErr w:type="gramEnd"/>
       <w:hyperlink r:id="rId10">
         <w:r>
           <w:rPr>
@@ -2630,6 +2795,7 @@
   <w:style w:type="character" w:default="1" w:styleId="a0">
     <w:name w:val="Default Paragraph Font"/>
     <w:uiPriority w:val="1"/>
+    <w:semiHidden/>
     <w:unhideWhenUsed/>
   </w:style>
   <w:style w:type="table" w:default="1" w:styleId="a1">
@@ -3174,28 +3340,28 @@
 </file>
 
 <file path=customXml/item1.xml><?xml version="1.0" encoding="utf-8"?>
-<b:Sources xmlns:b="http://schemas.openxmlformats.org/officeDocument/2006/bibliography" xmlns="http://schemas.openxmlformats.org/officeDocument/2006/bibliography" SelectedStyle="\APASixthEditionOfficeOnline.xsl" StyleName="APA" Version="6"/>
-</file>
-
-<file path=customXml/item2.xml><?xml version="1.0" encoding="utf-8"?>
 <go:gDocsCustomXmlDataStorage xmlns:go="http://customooxmlschemas.google.com/" xmlns:r="http://schemas.openxmlformats.org/officeDocument/2006/relationships">
   <go:docsCustomData xmlns:go="http://customooxmlschemas.google.com/" roundtripDataSignature="AMtx7mg0oTdQbffTOz5tlqCVIJmI6ZV7bA==">AMUW2mUwGkEIWr9rGJtLKx7cpllsq3kXlouHbxLDlu7yDNPiLNi4LBw2HJx4a6iSLnAhtraLNxOrsEKf2brxXLwtkkMFoKiBI0E6UtYRCsNRXm2O/THZA907HT+Ym8kWQ71kFVSY7EZ5</go:docsCustomData>
 </go:gDocsCustomXmlDataStorage>
 </file>
 
-<file path=customXml/itemProps1.xml><?xml version="1.0" encoding="utf-8"?>
-<ds:datastoreItem xmlns:ds="http://schemas.openxmlformats.org/officeDocument/2006/customXml" ds:itemID="{1837BE23-D6AE-4D7C-B34E-4DEACD55CA8F}">
-  <ds:schemaRefs>
-    <ds:schemaRef ds:uri="http://schemas.openxmlformats.org/officeDocument/2006/bibliography"/>
-  </ds:schemaRefs>
-</ds:datastoreItem>
+<file path=customXml/item2.xml><?xml version="1.0" encoding="utf-8"?>
+<b:Sources xmlns:b="http://schemas.openxmlformats.org/officeDocument/2006/bibliography" xmlns="http://schemas.openxmlformats.org/officeDocument/2006/bibliography" SelectedStyle="\APASixthEditionOfficeOnline.xsl" StyleName="APA" Version="6"/>
 </file>
 
-<file path=customXml/itemProps2.xml><?xml version="1.0" encoding="utf-8"?>
+<file path=customXml/itemProps1.xml><?xml version="1.0" encoding="utf-8"?>
 <ds:datastoreItem xmlns:ds="http://schemas.openxmlformats.org/officeDocument/2006/customXml" ds:itemID="{11111111-1234-1234-1234-123412341234}">
   <ds:schemaRefs>
     <ds:schemaRef ds:uri="http://customooxmlschemas.google.com/"/>
     <ds:schemaRef ds:uri="http://schemas.openxmlformats.org/officeDocument/2006/relationships"/>
   </ds:schemaRefs>
 </ds:datastoreItem>
+</file>
+
+<file path=customXml/itemProps2.xml><?xml version="1.0" encoding="utf-8"?>
+<ds:datastoreItem xmlns:ds="http://schemas.openxmlformats.org/officeDocument/2006/customXml" ds:itemID="{1837BE23-D6AE-4D7C-B34E-4DEACD55CA8F}">
+  <ds:schemaRefs>
+    <ds:schemaRef ds:uri="http://schemas.openxmlformats.org/officeDocument/2006/bibliography"/>
+  </ds:schemaRefs>
+</ds:datastoreItem>
 </file>
--- a/HW3_TransferLearning.docx
+++ b/HW3_TransferLearning.docx
@@ -98,7 +98,7 @@
       </w:pPr>
       <w:r>
         <w:rPr>
-          <w:rFonts w:asciiTheme="minorEastAsia" w:hAnsiTheme="minorEastAsia" w:cs="Calibri" w:hint="eastAsia"/>
+          <w:rFonts w:ascii="Times New Roman" w:hAnsi="Times New Roman" w:cs="Times New Roman"/>
           <w:b/>
           <w:sz w:val="28"/>
           <w:szCs w:val="28"/>
@@ -107,7 +107,7 @@
       </w:r>
       <w:r>
         <w:rPr>
-          <w:rFonts w:ascii="Calibri" w:eastAsia="Calibri" w:hAnsi="Calibri" w:cs="Calibri"/>
+          <w:rFonts w:ascii="Times New Roman" w:eastAsia="Calibri" w:hAnsi="Times New Roman" w:cs="Times New Roman"/>
           <w:b/>
           <w:sz w:val="28"/>
           <w:szCs w:val="28"/>
@@ -346,13 +346,24 @@
         </w:rPr>
       </w:pPr>
       <w:hyperlink r:id="rId9">
+        <w:r>
+          <w:t xml:space="preserve"> </w:t>
+        </w:r>
         <w:r>
           <w:rPr>
             <w:rFonts w:ascii="Calibri" w:eastAsia="Calibri" w:hAnsi="Calibri" w:cs="Calibri"/>
             <w:color w:val="1155CC"/>
             <w:u w:val="single"/>
           </w:rPr>
-          <w:t xml:space="preserve">https://drive.google.com/drive/folders/14bdSznyeVxt-aENMG1SzTiTY1MB7CU6Y?usp=sharing </w:t>
+          <w:t>https://github.com/hrlblab/DS5660_HW3_Train_from_Scratch/tree/master</w:t>
+        </w:r>
+        <w:r>
+          <w:rPr>
+            <w:rFonts w:ascii="Calibri" w:eastAsia="Calibri" w:hAnsi="Calibri" w:cs="Calibri"/>
+            <w:color w:val="1155CC"/>
+            <w:u w:val="single"/>
+          </w:rPr>
+          <w:t xml:space="preserve"> </w:t>
         </w:r>
       </w:hyperlink>
     </w:p>
@@ -543,25 +554,13 @@
         <w:rPr>
           <w:rFonts w:ascii="Times New Roman" w:eastAsia="Calibri" w:hAnsi="Times New Roman" w:cs="Times New Roman"/>
         </w:rPr>
-        <w:t xml:space="preserve"> dataset. </w:t>
-      </w:r>
-      <w:r>
-        <w:rPr>
-          <w:rFonts w:ascii="Calibri" w:eastAsia="Calibri" w:hAnsi="Calibri" w:cs="Calibri"/>
-        </w:rPr>
-        <w:t xml:space="preserve">This dataset has </w:t>
-      </w:r>
-      <w:r>
-        <w:rPr>
-          <w:rFonts w:ascii="Calibri" w:eastAsia="Calibri" w:hAnsi="Calibri" w:cs="Calibri"/>
-        </w:rPr>
-        <w:t>10</w:t>
-      </w:r>
-      <w:r>
-        <w:rPr>
-          <w:rFonts w:ascii="Calibri" w:eastAsia="Calibri" w:hAnsi="Calibri" w:cs="Calibri"/>
-        </w:rPr>
-        <w:t xml:space="preserve"> folders. Each folder includes images with the same label. </w:t>
+        <w:t xml:space="preserve"> dataset</w:t>
+      </w:r>
+      <w:r>
+        <w:rPr>
+          <w:rFonts w:ascii="Calibri" w:eastAsia="Calibri" w:hAnsi="Calibri" w:cs="Calibri"/>
+        </w:rPr>
+        <w:t xml:space="preserve">. </w:t>
       </w:r>
     </w:p>
     <w:p>
@@ -634,6 +633,43 @@
     <w:p>
       <w:pPr>
         <w:numPr>
+          <w:ilvl w:val="0"/>
+          <w:numId w:val="7"/>
+        </w:numPr>
+        <w:spacing w:line="259" w:lineRule="auto"/>
+      </w:pPr>
+      <w:r>
+        <w:rPr>
+          <w:rFonts w:ascii="Calibri" w:eastAsia="Calibri" w:hAnsi="Calibri" w:cs="Calibri"/>
+        </w:rPr>
+        <w:t>Design your model.  (</w:t>
+      </w:r>
+      <w:proofErr w:type="gramStart"/>
+      <w:r>
+        <w:rPr>
+          <w:rFonts w:ascii="Calibri" w:eastAsia="Calibri" w:hAnsi="Calibri" w:cs="Calibri"/>
+          <w:color w:val="FF0000"/>
+        </w:rPr>
+        <w:t>detailed</w:t>
+      </w:r>
+      <w:proofErr w:type="gramEnd"/>
+      <w:r>
+        <w:rPr>
+          <w:rFonts w:ascii="Calibri" w:eastAsia="Calibri" w:hAnsi="Calibri" w:cs="Calibri"/>
+          <w:color w:val="FF0000"/>
+        </w:rPr>
+        <w:t xml:space="preserve"> grading terms please see Grading and Submission</w:t>
+      </w:r>
+      <w:r>
+        <w:rPr>
+          <w:rFonts w:ascii="Calibri" w:eastAsia="Calibri" w:hAnsi="Calibri" w:cs="Calibri"/>
+        </w:rPr>
+        <w:t>)</w:t>
+      </w:r>
+    </w:p>
+    <w:p>
+      <w:pPr>
+        <w:numPr>
           <w:ilvl w:val="1"/>
           <w:numId w:val="7"/>
         </w:numPr>
@@ -643,7 +679,37 @@
         <w:rPr>
           <w:rFonts w:ascii="Calibri" w:eastAsia="Calibri" w:hAnsi="Calibri" w:cs="Calibri"/>
         </w:rPr>
-        <w:t>Clip the value for display.</w:t>
+        <w:t xml:space="preserve">Define the pretrained model. </w:t>
+      </w:r>
+    </w:p>
+    <w:p>
+      <w:pPr>
+        <w:numPr>
+          <w:ilvl w:val="1"/>
+          <w:numId w:val="7"/>
+        </w:numPr>
+        <w:spacing w:line="259" w:lineRule="auto"/>
+      </w:pPr>
+      <w:r>
+        <w:rPr>
+          <w:rFonts w:ascii="Calibri" w:eastAsia="Calibri" w:hAnsi="Calibri" w:cs="Calibri"/>
+        </w:rPr>
+        <w:t>Modify the last block of the network.</w:t>
+      </w:r>
+    </w:p>
+    <w:p>
+      <w:pPr>
+        <w:numPr>
+          <w:ilvl w:val="1"/>
+          <w:numId w:val="7"/>
+        </w:numPr>
+        <w:spacing w:line="259" w:lineRule="auto"/>
+      </w:pPr>
+      <w:r>
+        <w:rPr>
+          <w:rFonts w:ascii="Calibri" w:eastAsia="Calibri" w:hAnsi="Calibri" w:cs="Calibri"/>
+        </w:rPr>
+        <w:t>Set up your criterion(loss) and optimizer.</w:t>
       </w:r>
     </w:p>
     <w:p>
@@ -658,7 +724,7 @@
         <w:rPr>
           <w:rFonts w:ascii="Calibri" w:eastAsia="Calibri" w:hAnsi="Calibri" w:cs="Calibri"/>
         </w:rPr>
-        <w:t>Design your model.  (</w:t>
+        <w:t>Train your model.  (</w:t>
       </w:r>
       <w:proofErr w:type="gramStart"/>
       <w:r>
@@ -695,133 +761,13 @@
         <w:rPr>
           <w:rFonts w:ascii="Calibri" w:eastAsia="Calibri" w:hAnsi="Calibri" w:cs="Calibri"/>
         </w:rPr>
-        <w:t xml:space="preserve">Define the pretrained model. </w:t>
-      </w:r>
-    </w:p>
-    <w:p>
-      <w:pPr>
-        <w:numPr>
-          <w:ilvl w:val="1"/>
-          <w:numId w:val="7"/>
-        </w:numPr>
-        <w:spacing w:line="259" w:lineRule="auto"/>
-      </w:pPr>
-      <w:r>
-        <w:rPr>
-          <w:rFonts w:ascii="Calibri" w:eastAsia="Calibri" w:hAnsi="Calibri" w:cs="Calibri"/>
-        </w:rPr>
-        <w:t>Get the feature number of the pretrained model.</w:t>
-      </w:r>
-    </w:p>
-    <w:p>
-      <w:pPr>
-        <w:numPr>
-          <w:ilvl w:val="1"/>
-          <w:numId w:val="7"/>
-        </w:numPr>
-        <w:spacing w:line="259" w:lineRule="auto"/>
-      </w:pPr>
-      <w:r>
-        <w:rPr>
-          <w:rFonts w:ascii="Calibri" w:eastAsia="Calibri" w:hAnsi="Calibri" w:cs="Calibri"/>
-        </w:rPr>
-        <w:t>Modify the last block of the network.</w:t>
-      </w:r>
-    </w:p>
-    <w:p>
-      <w:pPr>
-        <w:numPr>
-          <w:ilvl w:val="1"/>
-          <w:numId w:val="7"/>
-        </w:numPr>
-        <w:spacing w:line="259" w:lineRule="auto"/>
-      </w:pPr>
-      <w:r>
-        <w:rPr>
-          <w:rFonts w:ascii="Calibri" w:eastAsia="Calibri" w:hAnsi="Calibri" w:cs="Calibri"/>
-        </w:rPr>
-        <w:t>Set up your criterion(loss) and optimizer.</w:t>
-      </w:r>
-    </w:p>
-    <w:p>
-      <w:pPr>
-        <w:numPr>
-          <w:ilvl w:val="0"/>
-          <w:numId w:val="7"/>
-        </w:numPr>
-        <w:spacing w:line="259" w:lineRule="auto"/>
-      </w:pPr>
-      <w:r>
-        <w:rPr>
-          <w:rFonts w:ascii="Calibri" w:eastAsia="Calibri" w:hAnsi="Calibri" w:cs="Calibri"/>
-        </w:rPr>
-        <w:t>Train your model.  (</w:t>
-      </w:r>
-      <w:proofErr w:type="gramStart"/>
-      <w:r>
-        <w:rPr>
-          <w:rFonts w:ascii="Calibri" w:eastAsia="Calibri" w:hAnsi="Calibri" w:cs="Calibri"/>
-          <w:color w:val="FF0000"/>
-        </w:rPr>
-        <w:t>detailed</w:t>
-      </w:r>
-      <w:proofErr w:type="gramEnd"/>
-      <w:r>
-        <w:rPr>
-          <w:rFonts w:ascii="Calibri" w:eastAsia="Calibri" w:hAnsi="Calibri" w:cs="Calibri"/>
-          <w:color w:val="FF0000"/>
-        </w:rPr>
-        <w:t xml:space="preserve"> grading terms please see Grading and Submission</w:t>
-      </w:r>
-      <w:r>
-        <w:rPr>
-          <w:rFonts w:ascii="Calibri" w:eastAsia="Calibri" w:hAnsi="Calibri" w:cs="Calibri"/>
-        </w:rPr>
-        <w:t>)</w:t>
-      </w:r>
-    </w:p>
-    <w:p>
-      <w:pPr>
-        <w:numPr>
-          <w:ilvl w:val="1"/>
-          <w:numId w:val="7"/>
-        </w:numPr>
-        <w:spacing w:line="259" w:lineRule="auto"/>
-      </w:pPr>
-      <w:r>
-        <w:rPr>
-          <w:rFonts w:ascii="Calibri" w:eastAsia="Calibri" w:hAnsi="Calibri" w:cs="Calibri"/>
-        </w:rPr>
-        <w:t>Run your training process and train your network.</w:t>
-      </w:r>
-    </w:p>
-    <w:p>
-      <w:pPr>
-        <w:numPr>
-          <w:ilvl w:val="1"/>
-          <w:numId w:val="7"/>
-        </w:numPr>
-        <w:spacing w:line="259" w:lineRule="auto"/>
-      </w:pPr>
-      <w:r>
-        <w:rPr>
-          <w:rFonts w:ascii="Calibri" w:eastAsia="Calibri" w:hAnsi="Calibri" w:cs="Calibri"/>
-        </w:rPr>
-        <w:t xml:space="preserve">Go through the </w:t>
-      </w:r>
-      <w:proofErr w:type="spellStart"/>
-      <w:r>
-        <w:rPr>
-          <w:rFonts w:ascii="Calibri" w:eastAsia="Calibri" w:hAnsi="Calibri" w:cs="Calibri"/>
-        </w:rPr>
-        <w:t>ipynb</w:t>
-      </w:r>
-      <w:proofErr w:type="spellEnd"/>
-      <w:r>
-        <w:rPr>
-          <w:rFonts w:ascii="Calibri" w:eastAsia="Calibri" w:hAnsi="Calibri" w:cs="Calibri"/>
-        </w:rPr>
-        <w:t xml:space="preserve"> and plot the loss and the accuracy.</w:t>
+        <w:t>Run your training process and train your network</w:t>
+      </w:r>
+      <w:r>
+        <w:rPr>
+          <w:rFonts w:ascii="Calibri" w:eastAsia="Calibri" w:hAnsi="Calibri" w:cs="Calibri"/>
+        </w:rPr>
+        <w:t>.</w:t>
       </w:r>
     </w:p>
     <w:p>
@@ -990,7 +936,13 @@
               <w:rPr>
                 <w:rFonts w:ascii="Calibri" w:eastAsia="Calibri" w:hAnsi="Calibri" w:cs="Calibri"/>
               </w:rPr>
-              <w:t>10</w:t>
+              <w:t>1</w:t>
+            </w:r>
+            <w:r>
+              <w:rPr>
+                <w:rFonts w:ascii="Calibri" w:eastAsia="Calibri" w:hAnsi="Calibri" w:cs="Calibri"/>
+              </w:rPr>
+              <w:t>0</w:t>
             </w:r>
             <w:r>
               <w:rPr>
@@ -1020,7 +972,13 @@
               <w:rPr>
                 <w:rFonts w:ascii="Calibri" w:eastAsia="Calibri" w:hAnsi="Calibri" w:cs="Calibri"/>
               </w:rPr>
-              <w:t>10</w:t>
+              <w:t>2</w:t>
+            </w:r>
+            <w:r>
+              <w:rPr>
+                <w:rFonts w:ascii="Calibri" w:eastAsia="Calibri" w:hAnsi="Calibri" w:cs="Calibri"/>
+              </w:rPr>
+              <w:t>0</w:t>
             </w:r>
             <w:r>
               <w:rPr>
@@ -1152,50 +1110,6 @@
               <w:rPr>
                 <w:rFonts w:ascii="Calibri" w:eastAsia="Calibri" w:hAnsi="Calibri" w:cs="Calibri"/>
               </w:rPr>
-              <w:t>Plot the losses and accuracy of train/</w:t>
-            </w:r>
-            <w:proofErr w:type="spellStart"/>
-            <w:r>
-              <w:rPr>
-                <w:rFonts w:ascii="Calibri" w:eastAsia="Calibri" w:hAnsi="Calibri" w:cs="Calibri"/>
-              </w:rPr>
-              <w:t>val</w:t>
-            </w:r>
-            <w:proofErr w:type="spellEnd"/>
-            <w:r>
-              <w:rPr>
-                <w:rFonts w:ascii="Calibri" w:eastAsia="Calibri" w:hAnsi="Calibri" w:cs="Calibri"/>
-              </w:rPr>
-              <w:t xml:space="preserve"> dataset (</w:t>
-            </w:r>
-            <w:r>
-              <w:rPr>
-                <w:rFonts w:ascii="Calibri" w:eastAsia="Calibri" w:hAnsi="Calibri" w:cs="Calibri"/>
-              </w:rPr>
-              <w:t>10</w:t>
-            </w:r>
-            <w:r>
-              <w:rPr>
-                <w:rFonts w:ascii="Calibri" w:eastAsia="Calibri" w:hAnsi="Calibri" w:cs="Calibri"/>
-              </w:rPr>
-              <w:t>’)</w:t>
-            </w:r>
-          </w:p>
-          <w:p>
-            <w:pPr>
-              <w:numPr>
-                <w:ilvl w:val="0"/>
-                <w:numId w:val="1"/>
-              </w:numPr>
-              <w:spacing w:line="259" w:lineRule="auto"/>
-              <w:rPr>
-                <w:rFonts w:ascii="Calibri" w:eastAsia="Calibri" w:hAnsi="Calibri" w:cs="Calibri"/>
-              </w:rPr>
-            </w:pPr>
-            <w:r>
-              <w:rPr>
-                <w:rFonts w:ascii="Calibri" w:eastAsia="Calibri" w:hAnsi="Calibri" w:cs="Calibri"/>
-              </w:rPr>
               <w:t xml:space="preserve">Get the prediction with one-iteration </w:t>
             </w:r>
             <w:proofErr w:type="gramStart"/>
@@ -1210,7 +1124,13 @@
               <w:rPr>
                 <w:rFonts w:ascii="Calibri" w:eastAsia="Calibri" w:hAnsi="Calibri" w:cs="Calibri"/>
               </w:rPr>
-              <w:t>10</w:t>
+              <w:t>1</w:t>
+            </w:r>
+            <w:r>
+              <w:rPr>
+                <w:rFonts w:ascii="Calibri" w:eastAsia="Calibri" w:hAnsi="Calibri" w:cs="Calibri"/>
+              </w:rPr>
+              <w:t>0</w:t>
             </w:r>
             <w:r>
               <w:rPr>
@@ -1346,7 +1266,6 @@
           <w:rFonts w:ascii="Calibri" w:eastAsia="Calibri" w:hAnsi="Calibri" w:cs="Calibri"/>
           <w:color w:val="FF0000"/>
         </w:rPr>
-        <w:lastRenderedPageBreak/>
         <w:t>40%</w:t>
       </w:r>
       <w:r>
@@ -1430,7 +1349,54 @@
           <w:ilvl w:val="2"/>
           <w:numId w:val="2"/>
         </w:numPr>
-        <w:spacing w:line="259" w:lineRule="auto"/>
+        <w:spacing w:line="256" w:lineRule="auto"/>
+        <w:rPr>
+          <w:rFonts w:ascii="Calibri" w:eastAsia="Calibri" w:hAnsi="Calibri" w:cs="Calibri"/>
+        </w:rPr>
+      </w:pPr>
+      <w:r>
+        <w:rPr>
+          <w:rFonts w:ascii="Calibri" w:eastAsia="Calibri" w:hAnsi="Calibri" w:cs="Calibri"/>
+        </w:rPr>
+        <w:lastRenderedPageBreak/>
+        <w:t xml:space="preserve">A single PDF report file should be submitted to Brightspace with last name and VUID (e.g., “Huo_huoy1.pdf”). The ideal PDF report file is a printed </w:t>
+      </w:r>
+      <w:proofErr w:type="spellStart"/>
+      <w:r>
+        <w:rPr>
+          <w:rFonts w:ascii="Calibri" w:eastAsia="Calibri" w:hAnsi="Calibri" w:cs="Calibri"/>
+        </w:rPr>
+        <w:t>Colab</w:t>
+      </w:r>
+      <w:proofErr w:type="spellEnd"/>
+      <w:r>
+        <w:rPr>
+          <w:rFonts w:ascii="Calibri" w:eastAsia="Calibri" w:hAnsi="Calibri" w:cs="Calibri"/>
+        </w:rPr>
+        <w:t xml:space="preserve"> </w:t>
+      </w:r>
+      <w:proofErr w:type="spellStart"/>
+      <w:r>
+        <w:rPr>
+          <w:rFonts w:ascii="Calibri" w:eastAsia="Calibri" w:hAnsi="Calibri" w:cs="Calibri"/>
+        </w:rPr>
+        <w:t>ipynb</w:t>
+      </w:r>
+      <w:proofErr w:type="spellEnd"/>
+      <w:r>
+        <w:rPr>
+          <w:rFonts w:ascii="Calibri" w:eastAsia="Calibri" w:hAnsi="Calibri" w:cs="Calibri"/>
+        </w:rPr>
+        <w:t xml:space="preserve"> file with required results embedded.</w:t>
+      </w:r>
+    </w:p>
+    <w:p>
+      <w:pPr>
+        <w:numPr>
+          <w:ilvl w:val="2"/>
+          <w:numId w:val="2"/>
+        </w:numPr>
+        <w:spacing w:line="256" w:lineRule="auto"/>
         <w:rPr>
           <w:rFonts w:ascii="Calibri" w:eastAsia="Calibri" w:hAnsi="Calibri" w:cs="Calibri"/>
         </w:rPr>
@@ -1449,9 +1415,6 @@
           <w:numId w:val="6"/>
         </w:numPr>
         <w:spacing w:after="160" w:line="259" w:lineRule="auto"/>
-        <w:rPr>
-          <w:rFonts w:ascii="Calibri" w:eastAsia="Calibri" w:hAnsi="Calibri" w:cs="Calibri"/>
-        </w:rPr>
       </w:pPr>
       <w:r>
         <w:rPr>
@@ -1466,19 +1429,31 @@
         </w:rPr>
         <w:t>website :</w:t>
       </w:r>
+      <w:bookmarkStart w:id="1" w:name="_Hlk145709519"/>
       <w:proofErr w:type="gramEnd"/>
-      <w:hyperlink r:id="rId10">
+      <w:r>
+        <w:rPr>
+          <w:rFonts w:ascii="Calibri" w:eastAsia="Calibri" w:hAnsi="Calibri" w:cs="Calibri"/>
+        </w:rPr>
+        <w:t xml:space="preserve"> </w:t>
+      </w:r>
+      <w:r>
+        <w:rPr>
+          <w:rFonts w:ascii="Times New Roman" w:eastAsia="Calibri" w:hAnsi="Times New Roman" w:cs="Times New Roman"/>
+        </w:rPr>
+        <w:t xml:space="preserve"> </w:t>
+      </w:r>
+      <w:hyperlink r:id="rId10" w:history="1">
         <w:r>
           <w:rPr>
-            <w:rFonts w:ascii="Calibri" w:eastAsia="Calibri" w:hAnsi="Calibri" w:cs="Calibri"/>
-            <w:color w:val="1155CC"/>
-            <w:u w:val="single"/>
+            <w:rStyle w:val="ad"/>
+            <w:rFonts w:ascii="Times New Roman" w:hAnsi="Times New Roman" w:cs="Times New Roman"/>
           </w:rPr>
-          <w:t>https://hrlblab.github.io/cs4267.html</w:t>
+          <w:t>https://hrlblab.github.io/DS5660.html</w:t>
         </w:r>
       </w:hyperlink>
-    </w:p>
-    <w:p/>
+      <w:bookmarkEnd w:id="1"/>
+    </w:p>
     <w:sectPr>
       <w:pgSz w:w="11909" w:h="16834"/>
       <w:pgMar w:top="1440" w:right="1440" w:bottom="1440" w:left="1440" w:header="720" w:footer="720" w:gutter="0"/>
@@ -1655,6 +1630,92 @@
     </w:lvl>
   </w:abstractNum>
   <w:abstractNum w:abstractNumId="1" w15:restartNumberingAfterBreak="0">
+    <w:nsid w:val="08887603"/>
+    <w:multiLevelType w:val="multilevel"/>
+    <w:tmpl w:val="5BC06D3A"/>
+    <w:lvl w:ilvl="0">
+      <w:start w:val="1"/>
+      <w:numFmt w:val="decimal"/>
+      <w:lvlText w:val="%1)"/>
+      <w:lvlJc w:val="left"/>
+      <w:pPr>
+        <w:ind w:left="360" w:hanging="360"/>
+      </w:pPr>
+    </w:lvl>
+    <w:lvl w:ilvl="1">
+      <w:start w:val="1"/>
+      <w:numFmt w:val="lowerLetter"/>
+      <w:lvlText w:val="%2)"/>
+      <w:lvlJc w:val="left"/>
+      <w:pPr>
+        <w:ind w:left="720" w:hanging="360"/>
+      </w:pPr>
+    </w:lvl>
+    <w:lvl w:ilvl="2">
+      <w:start w:val="1"/>
+      <w:numFmt w:val="lowerRoman"/>
+      <w:lvlText w:val="%3)"/>
+      <w:lvlJc w:val="left"/>
+      <w:pPr>
+        <w:ind w:left="1080" w:hanging="360"/>
+      </w:pPr>
+    </w:lvl>
+    <w:lvl w:ilvl="3">
+      <w:start w:val="1"/>
+      <w:numFmt w:val="decimal"/>
+      <w:lvlText w:val="(%4)"/>
+      <w:lvlJc w:val="left"/>
+      <w:pPr>
+        <w:ind w:left="1440" w:hanging="360"/>
+      </w:pPr>
+    </w:lvl>
+    <w:lvl w:ilvl="4">
+      <w:start w:val="1"/>
+      <w:numFmt w:val="lowerLetter"/>
+      <w:lvlText w:val="(%5)"/>
+      <w:lvlJc w:val="left"/>
+      <w:pPr>
+        <w:ind w:left="1800" w:hanging="360"/>
+      </w:pPr>
+    </w:lvl>
+    <w:lvl w:ilvl="5">
+      <w:start w:val="1"/>
+      <w:numFmt w:val="lowerRoman"/>
+      <w:lvlText w:val="(%6)"/>
+      <w:lvlJc w:val="left"/>
+      <w:pPr>
+        <w:ind w:left="2160" w:hanging="360"/>
+      </w:pPr>
+    </w:lvl>
+    <w:lvl w:ilvl="6">
+      <w:start w:val="1"/>
+      <w:numFmt w:val="decimal"/>
+      <w:lvlText w:val="%7."/>
+      <w:lvlJc w:val="left"/>
+      <w:pPr>
+        <w:ind w:left="2520" w:hanging="360"/>
+      </w:pPr>
+    </w:lvl>
+    <w:lvl w:ilvl="7">
+      <w:start w:val="1"/>
+      <w:numFmt w:val="lowerLetter"/>
+      <w:lvlText w:val="%8."/>
+      <w:lvlJc w:val="left"/>
+      <w:pPr>
+        <w:ind w:left="2880" w:hanging="360"/>
+      </w:pPr>
+    </w:lvl>
+    <w:lvl w:ilvl="8">
+      <w:start w:val="1"/>
+      <w:numFmt w:val="lowerRoman"/>
+      <w:lvlText w:val="%9."/>
+      <w:lvlJc w:val="left"/>
+      <w:pPr>
+        <w:ind w:left="3240" w:hanging="360"/>
+      </w:pPr>
+    </w:lvl>
+  </w:abstractNum>
+  <w:abstractNum w:abstractNumId="2" w15:restartNumberingAfterBreak="0">
     <w:nsid w:val="21821F50"/>
     <w:multiLevelType w:val="multilevel"/>
     <w:tmpl w:val="0596A120"/>
@@ -1767,7 +1828,7 @@
       </w:rPr>
     </w:lvl>
   </w:abstractNum>
-  <w:abstractNum w:abstractNumId="2" w15:restartNumberingAfterBreak="0">
+  <w:abstractNum w:abstractNumId="3" w15:restartNumberingAfterBreak="0">
     <w:nsid w:val="218F2D2D"/>
     <w:multiLevelType w:val="multilevel"/>
     <w:tmpl w:val="B8F4E896"/>
@@ -1856,7 +1917,7 @@
       </w:pPr>
     </w:lvl>
   </w:abstractNum>
-  <w:abstractNum w:abstractNumId="3" w15:restartNumberingAfterBreak="0">
+  <w:abstractNum w:abstractNumId="4" w15:restartNumberingAfterBreak="0">
     <w:nsid w:val="3F4215A0"/>
     <w:multiLevelType w:val="multilevel"/>
     <w:tmpl w:val="9EFA639C"/>
@@ -1969,7 +2030,7 @@
       </w:rPr>
     </w:lvl>
   </w:abstractNum>
-  <w:abstractNum w:abstractNumId="4" w15:restartNumberingAfterBreak="0">
+  <w:abstractNum w:abstractNumId="5" w15:restartNumberingAfterBreak="0">
     <w:nsid w:val="54DB174C"/>
     <w:multiLevelType w:val="multilevel"/>
     <w:tmpl w:val="CD6099B0"/>
@@ -2055,7 +2116,7 @@
       </w:pPr>
     </w:lvl>
   </w:abstractNum>
-  <w:abstractNum w:abstractNumId="5" w15:restartNumberingAfterBreak="0">
+  <w:abstractNum w:abstractNumId="6" w15:restartNumberingAfterBreak="0">
     <w:nsid w:val="713307DC"/>
     <w:multiLevelType w:val="multilevel"/>
     <w:tmpl w:val="5778F60A"/>
@@ -2168,7 +2229,7 @@
       </w:rPr>
     </w:lvl>
   </w:abstractNum>
-  <w:abstractNum w:abstractNumId="6" w15:restartNumberingAfterBreak="0">
+  <w:abstractNum w:abstractNumId="7" w15:restartNumberingAfterBreak="0">
     <w:nsid w:val="77E83F84"/>
     <w:multiLevelType w:val="multilevel"/>
     <w:tmpl w:val="F0F6BDA6"/>
@@ -2258,25 +2319,55 @@
     </w:lvl>
   </w:abstractNum>
   <w:num w:numId="1" w16cid:durableId="441075588">
-    <w:abstractNumId w:val="1"/>
+    <w:abstractNumId w:val="2"/>
   </w:num>
   <w:num w:numId="2" w16cid:durableId="577903426">
-    <w:abstractNumId w:val="4"/>
+    <w:abstractNumId w:val="5"/>
   </w:num>
   <w:num w:numId="3" w16cid:durableId="1639413000">
-    <w:abstractNumId w:val="2"/>
+    <w:abstractNumId w:val="3"/>
   </w:num>
   <w:num w:numId="4" w16cid:durableId="2130077267">
-    <w:abstractNumId w:val="3"/>
+    <w:abstractNumId w:val="4"/>
   </w:num>
   <w:num w:numId="5" w16cid:durableId="2118673622">
     <w:abstractNumId w:val="0"/>
   </w:num>
   <w:num w:numId="6" w16cid:durableId="1032876065">
+    <w:abstractNumId w:val="7"/>
+  </w:num>
+  <w:num w:numId="7" w16cid:durableId="667904830">
     <w:abstractNumId w:val="6"/>
   </w:num>
-  <w:num w:numId="7" w16cid:durableId="667904830">
-    <w:abstractNumId w:val="5"/>
+  <w:num w:numId="8" w16cid:durableId="637304679">
+    <w:abstractNumId w:val="1"/>
+    <w:lvlOverride w:ilvl="0">
+      <w:startOverride w:val="1"/>
+    </w:lvlOverride>
+    <w:lvlOverride w:ilvl="1">
+      <w:startOverride w:val="1"/>
+    </w:lvlOverride>
+    <w:lvlOverride w:ilvl="2">
+      <w:startOverride w:val="1"/>
+    </w:lvlOverride>
+    <w:lvlOverride w:ilvl="3">
+      <w:startOverride w:val="1"/>
+    </w:lvlOverride>
+    <w:lvlOverride w:ilvl="4">
+      <w:startOverride w:val="1"/>
+    </w:lvlOverride>
+    <w:lvlOverride w:ilvl="5">
+      <w:startOverride w:val="1"/>
+    </w:lvlOverride>
+    <w:lvlOverride w:ilvl="6">
+      <w:startOverride w:val="1"/>
+    </w:lvlOverride>
+    <w:lvlOverride w:ilvl="7">
+      <w:startOverride w:val="1"/>
+    </w:lvlOverride>
+    <w:lvlOverride w:ilvl="8">
+      <w:startOverride w:val="1"/>
+    </w:lvlOverride>
   </w:num>
 </w:numbering>
 </file>
@@ -3016,6 +3107,29 @@
       <w:szCs w:val="18"/>
     </w:rPr>
   </w:style>
+  <w:style w:type="character" w:styleId="ad">
+    <w:name w:val="Hyperlink"/>
+    <w:basedOn w:val="a0"/>
+    <w:uiPriority w:val="99"/>
+    <w:unhideWhenUsed/>
+    <w:rsid w:val="00FC0D98"/>
+    <w:rPr>
+      <w:color w:val="0000FF" w:themeColor="hyperlink"/>
+      <w:u w:val="single"/>
+    </w:rPr>
+  </w:style>
+  <w:style w:type="character" w:styleId="ae">
+    <w:name w:val="Unresolved Mention"/>
+    <w:basedOn w:val="a0"/>
+    <w:uiPriority w:val="99"/>
+    <w:semiHidden/>
+    <w:unhideWhenUsed/>
+    <w:rsid w:val="00FC0D98"/>
+    <w:rPr>
+      <w:color w:val="605E5C"/>
+      <w:shd w:val="clear" w:color="auto" w:fill="E1DFDD"/>
+    </w:rPr>
+  </w:style>
 </w:styles>
 </file>
 
